--- a/Documentation_Folder/EMR_FirstPresentation.docx
+++ b/Documentation_Folder/EMR_FirstPresentation.docx
@@ -18,15 +18,7 @@
           <w:sz w:val="28"/>
           <w:szCs w:val="24"/>
         </w:rPr>
-        <w:t>Ele</w:t>
-      </w:r>
-      <w:r>
-        <w:rPr>
-          <w:b/>
-          <w:sz w:val="28"/>
-          <w:szCs w:val="24"/>
-        </w:rPr>
-        <w:t>ctronic Medical Record (EMR)</w:t>
+        <w:t>Electronic Medical Record (EMR)</w:t>
       </w:r>
     </w:p>
     <w:p>
@@ -43,49 +35,26 @@
           <w:sz w:val="24"/>
           <w:szCs w:val="24"/>
         </w:rPr>
-        <w:t xml:space="preserve">My EMR is a web based application. By using this application every individuals are </w:t>
-      </w:r>
-      <w:r>
-        <w:rPr>
-          <w:sz w:val="24"/>
-          <w:szCs w:val="24"/>
-        </w:rPr>
-        <w:t>able to maintain their medical records at o</w:t>
-      </w:r>
-      <w:r>
-        <w:rPr>
-          <w:sz w:val="24"/>
-          <w:szCs w:val="24"/>
-        </w:rPr>
-        <w:t>ne place so that it is easy to handle</w:t>
-      </w:r>
-      <w:r>
-        <w:rPr>
-          <w:sz w:val="24"/>
-          <w:szCs w:val="24"/>
-        </w:rPr>
-        <w:t xml:space="preserve"> them </w:t>
-      </w:r>
-      <w:r>
-        <w:rPr>
-          <w:sz w:val="24"/>
-          <w:szCs w:val="24"/>
-        </w:rPr>
-        <w:t xml:space="preserve">by eliminating the disadvantages of </w:t>
-      </w:r>
-      <w:r>
-        <w:rPr>
-          <w:sz w:val="24"/>
-          <w:szCs w:val="24"/>
-        </w:rPr>
-        <w:t>physical records</w:t>
-      </w:r>
-      <w:r>
-        <w:rPr>
-          <w:sz w:val="24"/>
-          <w:szCs w:val="24"/>
-        </w:rPr>
-        <w:t>.</w:t>
+        <w:t>My EMR is a web based application.</w:t>
+      </w:r>
+      <w:r>
+        <w:t xml:space="preserve"> </w:t>
+      </w:r>
+      <w:r>
+        <w:rPr>
+          <w:sz w:val="24"/>
+          <w:szCs w:val="24"/>
+        </w:rPr>
+        <w:t>An electronic medical record includes information about a patient’s health history, such as diagnoses, medicines, tests, allergies, immunizations, and treatment plans. Electronic medical records can be seen by all healthcare providers who are taking care of a patient and can be used by them to help make recommendations about the patient’s care.</w:t>
+      </w:r>
+      <w:bookmarkStart w:id="0" w:name="_GoBack"/>
+      <w:bookmarkEnd w:id="0"/>
+      <w:r>
+        <w:rPr>
+          <w:sz w:val="24"/>
+          <w:szCs w:val="24"/>
+        </w:rPr>
+        <w:t xml:space="preserve"> By using this application every individuals are able to maintain their medical records at one place so that it is easy to handle them by eliminating the disadvantages of physical records.</w:t>
       </w:r>
       <w:r>
         <w:rPr>
@@ -705,8 +674,6 @@
         </w:rPr>
         <w:t>s</w:t>
       </w:r>
-      <w:bookmarkStart w:id="0" w:name="_GoBack"/>
-      <w:bookmarkEnd w:id="0"/>
     </w:p>
     <w:p>
       <w:pPr>
@@ -765,6 +732,7 @@
           <w:sz w:val="24"/>
           <w:szCs w:val="24"/>
         </w:rPr>
+        <w:lastRenderedPageBreak/>
         <w:t>In prescription we will be having list of previous prescriptions with name,</w:t>
       </w:r>
       <w:r>
@@ -927,7 +895,6 @@
           <w:sz w:val="24"/>
           <w:szCs w:val="24"/>
         </w:rPr>
-        <w:lastRenderedPageBreak/>
         <w:t>Tests:</w:t>
       </w:r>
     </w:p>
